--- a/Predictions and Reflections.docx
+++ b/Predictions and Reflections.docx
@@ -71,6 +71,9 @@
       </w:r>
       <w:r>
         <w:t>,</w:t>
+      </w:r>
+      <w:r>
+        <w:t xml:space="preserve"> using scaled data,</w:t>
       </w:r>
       <w:r>
         <w:t xml:space="preserve"> logistic regression outperformed random forest scoring 0.76 compared to random forest which remained relatively unchanged at 0.64. This too falls in line with the predictions.</w:t>
